--- a/航空应急救援组织实施问题研究/航空应急救援组织实施问题研究报告V2.docx
+++ b/航空应急救援组织实施问题研究/航空应急救援组织实施问题研究报告V2.docx
@@ -700,8 +700,6 @@
         <w:lastRenderedPageBreak/>
         <w:t>航空应急救援组织实施问题研究</w:t>
       </w:r>
-      <w:bookmarkStart w:id="0" w:name="_GoBack"/>
-      <w:bookmarkEnd w:id="0"/>
     </w:p>
     <w:p>
       <w:pPr>
@@ -806,6 +804,79 @@
           <w:sz w:val="44"/>
         </w:rPr>
         <w:t>形成研究报告和航空应急救援行动组织工作流程。</w:t>
+      </w:r>
+    </w:p>
+    <w:p>
+      <w:pPr>
+        <w:pStyle w:val="aa"/>
+      </w:pPr>
+      <w:r>
+        <w:rPr>
+          <w:rFonts w:hint="eastAsia"/>
+        </w:rPr>
+        <w:t>注意事项</w:t>
+      </w:r>
+    </w:p>
+    <w:p>
+      <w:pPr>
+        <w:pStyle w:val="af4"/>
+        <w:numPr>
+          <w:ilvl w:val="0"/>
+          <w:numId w:val="13"/>
+        </w:numPr>
+        <w:ind w:firstLineChars="0"/>
+      </w:pPr>
+      <w:r>
+        <w:rPr>
+          <w:rFonts w:hint="eastAsia"/>
+        </w:rPr>
+        <w:t>紧紧围绕航空应急救援</w:t>
+      </w:r>
+      <w:r>
+        <w:rPr>
+          <w:rFonts w:hint="eastAsia"/>
+        </w:rPr>
+        <w:t>,</w:t>
+      </w:r>
+      <w:r>
+        <w:rPr>
+          <w:rFonts w:hint="eastAsia"/>
+        </w:rPr>
+        <w:t>不要扩大到</w:t>
+      </w:r>
+      <w:r>
+        <w:rPr>
+          <w:rFonts w:hint="eastAsia"/>
+        </w:rPr>
+        <w:t>“救援”</w:t>
+      </w:r>
+    </w:p>
+    <w:p>
+      <w:pPr>
+        <w:pStyle w:val="af4"/>
+        <w:numPr>
+          <w:ilvl w:val="0"/>
+          <w:numId w:val="13"/>
+        </w:numPr>
+        <w:ind w:firstLineChars="0"/>
+      </w:pPr>
+      <w:r>
+        <w:rPr>
+          <w:rFonts w:hint="eastAsia"/>
+        </w:rPr>
+        <w:t>在每个小标题的开头</w:t>
+      </w:r>
+      <w:r>
+        <w:rPr>
+          <w:rFonts w:hint="eastAsia"/>
+        </w:rPr>
+        <w:t>/</w:t>
+      </w:r>
+      <w:r>
+        <w:rPr>
+          <w:rFonts w:hint="eastAsia"/>
+        </w:rPr>
+        <w:t>结尾进行文字描述性的总结，不要技术性分析。因为报告是给领导们看的。</w:t>
       </w:r>
     </w:p>
     <w:p>
@@ -986,7 +1057,19 @@
         <w:rPr>
           <w:rFonts w:hint="eastAsia"/>
         </w:rPr>
-        <w:t>人。自然灾害和事故种类多、频度高、损失重的特点，导致我国现有的航空应急救援能力与灾害救援需要之间的矛盾十分突出，这一矛的体现一是在于航空应急救援组织实施方面，二是在于航空救援力量方面。</w:t>
+        <w:t>人。自然灾害和事故种类多、频度高、损失重的特点，导致我国现有的航空应急救援能力与灾害救援需要之间的矛盾十分突出，这一</w:t>
+      </w:r>
+      <w:r>
+        <w:rPr>
+          <w:rFonts w:hint="eastAsia"/>
+        </w:rPr>
+        <w:t>矛盾</w:t>
+      </w:r>
+      <w:r>
+        <w:rPr>
+          <w:rFonts w:hint="eastAsia"/>
+        </w:rPr>
+        <w:t>的体现一是在于航空应急救援组织实施方面，二是在于航空救援力量方面。</w:t>
       </w:r>
     </w:p>
     <w:p>
@@ -1087,13 +1170,27 @@
         <w:rPr>
           <w:rFonts w:hint="eastAsia"/>
         </w:rPr>
-        <w:t>因此，要加强航空应急救援组织实施建设和航空应急救援能力建设，完善应急救援空域保障机制，尽快提升航空应急救援的综合实力。</w:t>
+        <w:t>因此，</w:t>
+      </w:r>
+      <w:r>
+        <w:rPr>
+          <w:rFonts w:hint="eastAsia"/>
+        </w:rPr>
+        <w:t>需</w:t>
+      </w:r>
+      <w:r>
+        <w:rPr>
+          <w:rFonts w:hint="eastAsia"/>
+        </w:rPr>
+        <w:t>要加强航空应急救援组织实施建设和航空应急救援能力建设，完善应急救援空域保障机制，尽快提升航空应急救援的综合实力。</w:t>
       </w:r>
     </w:p>
     <w:p>
       <w:pPr>
         <w:pStyle w:val="1"/>
       </w:pPr>
+      <w:bookmarkStart w:id="0" w:name="_GoBack"/>
+      <w:bookmarkEnd w:id="0"/>
       <w:r>
         <w:rPr>
           <w:rFonts w:hint="eastAsia"/>
@@ -1120,7 +1217,256 @@
         <w:rPr>
           <w:rFonts w:hint="eastAsia"/>
         </w:rPr>
+        <w:t>航空应急救援特点及应用</w:t>
+      </w:r>
+    </w:p>
+    <w:p>
+      <w:pPr>
+        <w:ind w:firstLine="480"/>
+      </w:pPr>
+      <w:r>
+        <w:rPr>
+          <w:rFonts w:hint="eastAsia"/>
+        </w:rPr>
+        <w:t>概述性质的，快速机动，可以悬停等</w:t>
+      </w:r>
+    </w:p>
+    <w:p>
+      <w:pPr>
+        <w:pStyle w:val="2"/>
+      </w:pPr>
+      <w:r>
+        <w:rPr>
+          <w:rFonts w:hint="eastAsia"/>
+        </w:rPr>
         <w:t>航空应急救援应用需求分析</w:t>
+      </w:r>
+    </w:p>
+    <w:p>
+      <w:pPr>
+        <w:ind w:firstLine="480"/>
+      </w:pPr>
+      <w:r>
+        <w:rPr>
+          <w:rFonts w:hint="eastAsia"/>
+        </w:rPr>
+        <w:t>从特点和应用出发，说明具体的应用。</w:t>
+      </w:r>
+    </w:p>
+    <w:p>
+      <w:pPr>
+        <w:ind w:firstLine="480"/>
+      </w:pPr>
+      <w:r>
+        <w:rPr>
+          <w:rFonts w:hint="eastAsia"/>
+        </w:rPr>
+        <w:t>从灾害发生发展态势看，当前是我国突发事件易发多发期，特别是近年来各种天灾人祸与日俱增，地震、地质灾害、洪涝、干旱、极端天气事件、海洋灾害、森林草原火灾等重特大自然灾害分布地域广、造成损失重；工业生产、矿山煤炭、危险化学品等重点行业领域重大</w:t>
+      </w:r>
+      <w:r>
+        <w:rPr>
+          <w:rFonts w:hint="eastAsia"/>
+        </w:rPr>
+        <w:lastRenderedPageBreak/>
+        <w:t>事故频发，救灾难度大，给经济社会和人民生活造成了巨大损失和严重影响。突发事件多呈关联性、衍生性、复合性和非常规性，传统的救援方式和手段往往力不从心，人民对</w:t>
+      </w:r>
+      <w:proofErr w:type="gramStart"/>
+      <w:r>
+        <w:rPr>
+          <w:rFonts w:hint="eastAsia"/>
+        </w:rPr>
+        <w:t>最</w:t>
+      </w:r>
+      <w:proofErr w:type="gramEnd"/>
+      <w:r>
+        <w:rPr>
+          <w:rFonts w:hint="eastAsia"/>
+        </w:rPr>
+        <w:t>快捷、最有效的航空应急救援手段的需求和企盼也日趋强烈。</w:t>
+      </w:r>
+    </w:p>
+    <w:p>
+      <w:pPr>
+        <w:ind w:firstLine="480"/>
+      </w:pPr>
+    </w:p>
+    <w:p>
+      <w:pPr>
+        <w:keepNext/>
+        <w:keepLines/>
+        <w:numPr>
+          <w:ilvl w:val="2"/>
+          <w:numId w:val="1"/>
+        </w:numPr>
+        <w:spacing w:before="120" w:after="120" w:line="360" w:lineRule="auto"/>
+        <w:ind w:left="0" w:firstLine="482"/>
+        <w:outlineLvl w:val="2"/>
+        <w:rPr>
+          <w:b/>
+          <w:bCs/>
+          <w:szCs w:val="32"/>
+        </w:rPr>
+      </w:pPr>
+      <w:r>
+        <w:rPr>
+          <w:rFonts w:hint="eastAsia"/>
+          <w:b/>
+          <w:bCs/>
+          <w:szCs w:val="32"/>
+        </w:rPr>
+        <w:t>森林草原火灾</w:t>
+      </w:r>
+    </w:p>
+    <w:p>
+      <w:pPr>
+        <w:pStyle w:val="af4"/>
+        <w:numPr>
+          <w:ilvl w:val="0"/>
+          <w:numId w:val="12"/>
+        </w:numPr>
+        <w:ind w:firstLineChars="0"/>
+      </w:pPr>
+      <w:r>
+        <w:rPr>
+          <w:rFonts w:hint="eastAsia"/>
+        </w:rPr>
+        <w:t>灾害特征</w:t>
+      </w:r>
+    </w:p>
+    <w:p>
+      <w:pPr>
+        <w:pStyle w:val="af4"/>
+        <w:numPr>
+          <w:ilvl w:val="0"/>
+          <w:numId w:val="12"/>
+        </w:numPr>
+        <w:ind w:firstLineChars="0"/>
+      </w:pPr>
+      <w:r>
+        <w:rPr>
+          <w:rFonts w:hint="eastAsia"/>
+        </w:rPr>
+        <w:t>灾情在我国的分布</w:t>
+      </w:r>
+    </w:p>
+    <w:p>
+      <w:pPr>
+        <w:pStyle w:val="af4"/>
+        <w:numPr>
+          <w:ilvl w:val="0"/>
+          <w:numId w:val="12"/>
+        </w:numPr>
+        <w:ind w:firstLineChars="0"/>
+      </w:pPr>
+      <w:r>
+        <w:rPr>
+          <w:rFonts w:hint="eastAsia"/>
+        </w:rPr>
+        <w:t>对于航空应急救援的需求（航空应急救援能够</w:t>
+      </w:r>
+      <w:r>
+        <w:rPr>
+          <w:rFonts w:hint="eastAsia"/>
+        </w:rPr>
+        <w:t>根据什么特征，</w:t>
+      </w:r>
+      <w:r>
+        <w:rPr>
+          <w:rFonts w:hint="eastAsia"/>
+        </w:rPr>
+        <w:t>做什么事儿）</w:t>
+      </w:r>
+    </w:p>
+    <w:p>
+      <w:pPr>
+        <w:keepNext/>
+        <w:keepLines/>
+        <w:numPr>
+          <w:ilvl w:val="2"/>
+          <w:numId w:val="1"/>
+        </w:numPr>
+        <w:spacing w:before="120" w:after="120" w:line="360" w:lineRule="auto"/>
+        <w:ind w:left="0" w:firstLine="482"/>
+        <w:outlineLvl w:val="2"/>
+        <w:rPr>
+          <w:b/>
+          <w:bCs/>
+          <w:szCs w:val="32"/>
+        </w:rPr>
+      </w:pPr>
+      <w:r>
+        <w:rPr>
+          <w:rFonts w:hint="eastAsia"/>
+          <w:b/>
+          <w:bCs/>
+          <w:szCs w:val="32"/>
+        </w:rPr>
+        <w:t>地震和地质灾害</w:t>
+      </w:r>
+    </w:p>
+    <w:p>
+      <w:pPr>
+        <w:keepNext/>
+        <w:keepLines/>
+        <w:numPr>
+          <w:ilvl w:val="2"/>
+          <w:numId w:val="1"/>
+        </w:numPr>
+        <w:spacing w:before="120" w:after="120" w:line="360" w:lineRule="auto"/>
+        <w:ind w:left="0" w:firstLine="482"/>
+        <w:outlineLvl w:val="2"/>
+        <w:rPr>
+          <w:b/>
+          <w:bCs/>
+          <w:szCs w:val="32"/>
+        </w:rPr>
+      </w:pPr>
+      <w:r>
+        <w:rPr>
+          <w:rFonts w:hint="eastAsia"/>
+          <w:b/>
+          <w:bCs/>
+          <w:szCs w:val="32"/>
+        </w:rPr>
+        <w:t>洪涝灾害</w:t>
+      </w:r>
+    </w:p>
+    <w:p>
+      <w:pPr>
+        <w:keepNext/>
+        <w:keepLines/>
+        <w:numPr>
+          <w:ilvl w:val="2"/>
+          <w:numId w:val="1"/>
+        </w:numPr>
+        <w:spacing w:before="120" w:after="120" w:line="360" w:lineRule="auto"/>
+        <w:ind w:left="0" w:firstLine="482"/>
+        <w:outlineLvl w:val="2"/>
+        <w:rPr>
+          <w:b/>
+          <w:bCs/>
+          <w:szCs w:val="32"/>
+        </w:rPr>
+      </w:pPr>
+      <w:r>
+        <w:rPr>
+          <w:rFonts w:hint="eastAsia"/>
+          <w:b/>
+          <w:bCs/>
+          <w:szCs w:val="32"/>
+        </w:rPr>
+        <w:t>公共安全事故</w:t>
+      </w:r>
+    </w:p>
+    <w:p>
+      <w:pPr>
+        <w:pStyle w:val="2"/>
+      </w:pPr>
+      <w:r>
+        <w:rPr>
+          <w:rFonts w:hint="eastAsia"/>
+        </w:rPr>
+        <w:t>航空救援组织实施现状</w:t>
       </w:r>
     </w:p>
     <w:p>
@@ -1132,7 +1478,19 @@
         <w:rPr>
           <w:rFonts w:hint="eastAsia"/>
         </w:rPr>
-        <w:t>我国灾害分布现状</w:t>
+        <w:t>我国航空应急救援力量</w:t>
+      </w:r>
+      <w:r>
+        <w:rPr>
+          <w:rFonts w:hint="eastAsia"/>
+        </w:rPr>
+        <w:t>组成</w:t>
+      </w:r>
+      <w:r>
+        <w:rPr>
+          <w:rFonts w:hint="eastAsia"/>
+        </w:rPr>
+        <w:t>分析</w:t>
       </w:r>
     </w:p>
     <w:p>
@@ -1143,21 +1501,54 @@
         <w:rPr>
           <w:rFonts w:hint="eastAsia"/>
         </w:rPr>
-        <w:t>从灾害发生发展态势看，当前是我国突发事件易发多发期，特别是近年来各种天灾人祸与日俱增，地震、地质灾害、洪涝、干旱、极端天气事件、海洋灾害、森林草原火灾等重特大自然灾害分布地域广、造成损失重；工业生产、矿山煤炭、危险化学品等重点行业领域重大事故频发，救灾难度大，给经济社会和人民生活造成了巨大损失和严重影响。突发事件多呈关联性、衍生性、复合性和非常规性，传统的救援方式和手段往往力不从心，人民对</w:t>
-      </w:r>
-      <w:proofErr w:type="gramStart"/>
-      <w:r>
-        <w:rPr>
-          <w:rFonts w:hint="eastAsia"/>
-        </w:rPr>
-        <w:t>最</w:t>
-      </w:r>
-      <w:proofErr w:type="gramEnd"/>
-      <w:r>
-        <w:rPr>
-          <w:rFonts w:hint="eastAsia"/>
-        </w:rPr>
-        <w:t>快捷、最有效的航空应急救援手段的需求和企盼也日趋强烈。</w:t>
+        <w:t>从当前航空应急救援组织实施来看，我国当前航空应急救援是以国家救援与企业救援相结合的方式运行。航空救援力量分散在军队、公安、交通运输、林业、卫生、海洋等各部门。当发生突发事件时，按其类型和原因由对应的职能部门主抓处理，主管部门根据突发事件的严重程度调动不同的救援队伍，资源整合调配使用效率不高，在几次重大灾害救援过程中都暴露出了航空应急救援管理体制不完善、基础设施不健全、救援装备数量少、结构不合理、专业队伍缺乏等一系列问题，迫切需要尽快加强和完善航空应急救援组织实施体系，并且训练机组人员的协作作业能力。另外，根据对北海第一飞行救助队的调研，保障条件以及高比例精度的地图也是救援组织实施中“卡脖子”的事情。</w:t>
+      </w:r>
+    </w:p>
+    <w:p>
+      <w:pPr>
+        <w:ind w:firstLine="480"/>
+      </w:pPr>
+      <w:r>
+        <w:rPr>
+          <w:rFonts w:hint="eastAsia"/>
+        </w:rPr>
+        <w:t>从与国外航空救援力量对比看，我国航空应急救援存在较大差距。根据《通用航空“十三五”发展规划》数据显示，我国通用航空运营规模仅为巴西的</w:t>
+      </w:r>
+      <w:r>
+        <w:rPr>
+          <w:rFonts w:hint="eastAsia"/>
+        </w:rPr>
+        <w:t>1/3</w:t>
+      </w:r>
+      <w:r>
+        <w:rPr>
+          <w:rFonts w:hint="eastAsia"/>
+        </w:rPr>
+        <w:t>，机队规模为南非的</w:t>
+      </w:r>
+      <w:r>
+        <w:rPr>
+          <w:rFonts w:hint="eastAsia"/>
+        </w:rPr>
+        <w:t>1/6</w:t>
+      </w:r>
+      <w:r>
+        <w:rPr>
+          <w:rFonts w:hint="eastAsia"/>
+        </w:rPr>
+        <w:t>、墨西哥的</w:t>
+      </w:r>
+      <w:r>
+        <w:rPr>
+          <w:rFonts w:hint="eastAsia"/>
+        </w:rPr>
+        <w:t>1/3</w:t>
+      </w:r>
+      <w:r>
+        <w:rPr>
+          <w:rFonts w:hint="eastAsia"/>
+        </w:rPr>
+        <w:t>，与发达国家相比差距更大。在机型上，我国的直升机以中小型号为主，高原型、重型直升机几乎是空白。此外，在救援人员专业化素养以及基础保障设施方面也存在着短板。</w:t>
       </w:r>
     </w:p>
     <w:p>
@@ -1169,39 +1560,66 @@
         <w:rPr>
           <w:rFonts w:hint="eastAsia"/>
         </w:rPr>
-        <w:lastRenderedPageBreak/>
-        <w:t>航空应急救援特点分析</w:t>
+        <w:t>我国航空应急救援力量</w:t>
+      </w:r>
+      <w:r>
+        <w:rPr>
+          <w:rFonts w:hint="eastAsia"/>
+        </w:rPr>
+        <w:t>分布</w:t>
+      </w:r>
+      <w:r>
+        <w:rPr>
+          <w:rFonts w:hint="eastAsia"/>
+        </w:rPr>
+        <w:t>分析</w:t>
       </w:r>
     </w:p>
     <w:p>
       <w:pPr>
         <w:ind w:firstLine="480"/>
-        <w:rPr>
-          <w:rFonts w:hint="eastAsia"/>
-        </w:rPr>
-      </w:pPr>
-      <w:r>
-        <w:rPr>
-          <w:rFonts w:hint="eastAsia"/>
-        </w:rPr>
-        <w:t>快速机动，可以悬停</w:t>
-      </w:r>
-      <w:r>
-        <w:rPr>
-          <w:rFonts w:hint="eastAsia"/>
-        </w:rPr>
-        <w:t>等</w:t>
-      </w:r>
-    </w:p>
-    <w:p>
-      <w:pPr>
-        <w:pStyle w:val="2"/>
-      </w:pPr>
-      <w:r>
-        <w:rPr>
-          <w:rFonts w:hint="eastAsia"/>
-        </w:rPr>
-        <w:t>航空救援组织实施现状</w:t>
+      </w:pPr>
+      <w:r>
+        <w:rPr>
+          <w:rFonts w:hint="eastAsia"/>
+        </w:rPr>
+        <w:t>说明各救助队的所在地</w:t>
+      </w:r>
+      <w:r>
+        <w:rPr>
+          <w:rFonts w:hint="eastAsia"/>
+        </w:rPr>
+        <w:t>，给出</w:t>
+      </w:r>
+      <w:r>
+        <w:rPr>
+          <w:rFonts w:hint="eastAsia"/>
+        </w:rPr>
+        <w:t>统计</w:t>
+      </w:r>
+      <w:r>
+        <w:rPr>
+          <w:rFonts w:hint="eastAsia"/>
+        </w:rPr>
+        <w:t>分布图</w:t>
+      </w:r>
+      <w:r>
+        <w:rPr>
+          <w:rFonts w:hint="eastAsia"/>
+        </w:rPr>
+        <w:t>，精确到其所有的救援装备</w:t>
+      </w:r>
+      <w:r>
+        <w:rPr>
+          <w:rFonts w:hint="eastAsia"/>
+        </w:rPr>
+        <w:t>/</w:t>
+      </w:r>
+      <w:r>
+        <w:rPr>
+          <w:rFonts w:hint="eastAsia"/>
+        </w:rPr>
+        <w:t>机型</w:t>
       </w:r>
     </w:p>
     <w:p>
@@ -1213,162 +1631,6 @@
         <w:rPr>
           <w:rFonts w:hint="eastAsia"/>
         </w:rPr>
-        <w:t>我国航空应急救援力量</w:t>
-      </w:r>
-      <w:r>
-        <w:rPr>
-          <w:rFonts w:hint="eastAsia"/>
-        </w:rPr>
-        <w:t>组成</w:t>
-      </w:r>
-      <w:r>
-        <w:rPr>
-          <w:rFonts w:hint="eastAsia"/>
-        </w:rPr>
-        <w:t>分析</w:t>
-      </w:r>
-    </w:p>
-    <w:p>
-      <w:pPr>
-        <w:ind w:firstLine="480"/>
-      </w:pPr>
-      <w:r>
-        <w:rPr>
-          <w:rFonts w:hint="eastAsia"/>
-        </w:rPr>
-        <w:t>从当前航空应急救援组织实施来看，我国当前航空应急救援是以国家救援与企业救援相结合的方式运行。航空救援力量分散在军队、公安、交通运输、林业、卫生、海洋等各部门。当发生突发事件时，按其类型和原因由对应的职能部门主抓处理，主管部门根据突发事件的严重程度调动不同的救援队伍，资源整合调配使用效率不高，在几次重大灾害救援过程中都暴露出了航空应急救援管理体制不完善、基础设施不健全、救援装备数量少、结构不合理、专业队伍缺乏等一系列问题，迫切需要尽快加强和完善航空应急救援组织实施体系，并且训练机组人员的协作作业能力。另外，根据对北海第一飞行救助队的调研，保障条件以及高比例精度的地图也是救援组织实施中“卡脖子”的事情。</w:t>
-      </w:r>
-    </w:p>
-    <w:p>
-      <w:pPr>
-        <w:ind w:firstLine="480"/>
-      </w:pPr>
-      <w:r>
-        <w:rPr>
-          <w:rFonts w:hint="eastAsia"/>
-        </w:rPr>
-        <w:t>从与国外航空救援力量对比看，我国航空应急救援存在较大差距。根据《通用航空“十三五”发展规划》数据显示，我国通用航空运营规模仅为巴西的</w:t>
-      </w:r>
-      <w:r>
-        <w:rPr>
-          <w:rFonts w:hint="eastAsia"/>
-        </w:rPr>
-        <w:t>1/3</w:t>
-      </w:r>
-      <w:r>
-        <w:rPr>
-          <w:rFonts w:hint="eastAsia"/>
-        </w:rPr>
-        <w:t>，机队规模为南非的</w:t>
-      </w:r>
-      <w:r>
-        <w:rPr>
-          <w:rFonts w:hint="eastAsia"/>
-        </w:rPr>
-        <w:t>1/6</w:t>
-      </w:r>
-      <w:r>
-        <w:rPr>
-          <w:rFonts w:hint="eastAsia"/>
-        </w:rPr>
-        <w:t>、墨西哥的</w:t>
-      </w:r>
-      <w:r>
-        <w:rPr>
-          <w:rFonts w:hint="eastAsia"/>
-        </w:rPr>
-        <w:t>1/3</w:t>
-      </w:r>
-      <w:r>
-        <w:rPr>
-          <w:rFonts w:hint="eastAsia"/>
-        </w:rPr>
-        <w:t>，与发达国家相比差距更大。在机型上，我国的直升机以中小型号为主，高原型、重型直升机几乎是空白。此外，在救援人员专业化素养以及基础保障设施方面也存在着短板。</w:t>
-      </w:r>
-    </w:p>
-    <w:p>
-      <w:pPr>
-        <w:pStyle w:val="3"/>
-        <w:ind w:firstLine="482"/>
-      </w:pPr>
-      <w:r>
-        <w:rPr>
-          <w:rFonts w:hint="eastAsia"/>
-        </w:rPr>
-        <w:t>我国航空应急救援力量</w:t>
-      </w:r>
-      <w:r>
-        <w:rPr>
-          <w:rFonts w:hint="eastAsia"/>
-        </w:rPr>
-        <w:t>分布</w:t>
-      </w:r>
-      <w:r>
-        <w:rPr>
-          <w:rFonts w:hint="eastAsia"/>
-        </w:rPr>
-        <w:t>分析</w:t>
-      </w:r>
-    </w:p>
-    <w:p>
-      <w:pPr>
-        <w:ind w:firstLine="480"/>
-        <w:rPr>
-          <w:rFonts w:hint="eastAsia"/>
-        </w:rPr>
-      </w:pPr>
-      <w:r>
-        <w:rPr>
-          <w:rFonts w:hint="eastAsia"/>
-        </w:rPr>
-        <w:t>说明各救助队的所在地</w:t>
-      </w:r>
-      <w:r>
-        <w:rPr>
-          <w:rFonts w:hint="eastAsia"/>
-        </w:rPr>
-        <w:t>，给出</w:t>
-      </w:r>
-      <w:r>
-        <w:rPr>
-          <w:rFonts w:hint="eastAsia"/>
-        </w:rPr>
-        <w:t>统计</w:t>
-      </w:r>
-      <w:r>
-        <w:rPr>
-          <w:rFonts w:hint="eastAsia"/>
-        </w:rPr>
-        <w:t>分布图</w:t>
-      </w:r>
-      <w:r>
-        <w:rPr>
-          <w:rFonts w:hint="eastAsia"/>
-        </w:rPr>
-        <w:t>，精确到其所有的救援装备</w:t>
-      </w:r>
-      <w:r>
-        <w:rPr>
-          <w:rFonts w:hint="eastAsia"/>
-        </w:rPr>
-        <w:t>/</w:t>
-      </w:r>
-      <w:r>
-        <w:rPr>
-          <w:rFonts w:hint="eastAsia"/>
-        </w:rPr>
-        <w:t>机型</w:t>
-      </w:r>
-    </w:p>
-    <w:p>
-      <w:pPr>
-        <w:pStyle w:val="3"/>
-        <w:ind w:firstLine="482"/>
-      </w:pPr>
-      <w:r>
-        <w:rPr>
-          <w:rFonts w:hint="eastAsia"/>
-        </w:rPr>
         <w:t>我国</w:t>
       </w:r>
       <w:r>
@@ -1428,6 +1690,7 @@
         <w:rPr>
           <w:rFonts w:hint="eastAsia"/>
         </w:rPr>
+        <w:lastRenderedPageBreak/>
         <w:t>整体层级框架研究</w:t>
       </w:r>
     </w:p>
@@ -1478,9 +1741,6 @@
       <w:pPr>
         <w:ind w:firstLine="480"/>
         <w:jc w:val="center"/>
-        <w:rPr>
-          <w:rFonts w:hint="eastAsia"/>
-        </w:rPr>
       </w:pPr>
       <w:r>
         <w:object w:dxaOrig="14431" w:dyaOrig="9960" w14:anchorId="60A80E53">
@@ -1503,10 +1763,10 @@
             <v:path o:extrusionok="f" gradientshapeok="t" o:connecttype="rect"/>
             <o:lock v:ext="edit" aspectratio="t"/>
           </v:shapetype>
-          <v:shape id="_x0000_i1031" type="#_x0000_t75" style="width:345.05pt;height:237.75pt" o:ole="">
+          <v:shape id="_x0000_i1025" type="#_x0000_t75" style="width:345pt;height:237.3pt" o:ole="">
             <v:imagedata r:id="rId9" o:title=""/>
           </v:shape>
-          <o:OLEObject Type="Embed" ProgID="Visio.Drawing.15" ShapeID="_x0000_i1031" DrawAspect="Content" ObjectID="_1689318889" r:id="rId10"/>
+          <o:OLEObject Type="Embed" ProgID="Visio.Drawing.15" ShapeID="_x0000_i1025" DrawAspect="Content" ObjectID="_1689427672" r:id="rId10"/>
         </w:object>
       </w:r>
     </w:p>
@@ -1525,9 +1785,6 @@
     <w:p>
       <w:pPr>
         <w:ind w:firstLine="480"/>
-        <w:rPr>
-          <w:rFonts w:hint="eastAsia"/>
-        </w:rPr>
       </w:pPr>
       <w:r>
         <w:rPr>
@@ -1563,9 +1820,6 @@
     <w:p>
       <w:pPr>
         <w:ind w:firstLine="480"/>
-        <w:rPr>
-          <w:rFonts w:hint="eastAsia"/>
-        </w:rPr>
       </w:pPr>
       <w:r>
         <w:rPr>
@@ -1671,9 +1925,6 @@
       <w:pPr>
         <w:pStyle w:val="3"/>
         <w:ind w:firstLine="482"/>
-        <w:rPr>
-          <w:rFonts w:hint="eastAsia"/>
-        </w:rPr>
       </w:pPr>
       <w:r>
         <w:rPr>
@@ -1810,10 +2061,10 @@
       </w:pPr>
       <w:r>
         <w:object w:dxaOrig="14431" w:dyaOrig="9960" w14:anchorId="19D1EF51">
-          <v:shape id="_x0000_i1029" type="#_x0000_t75" style="width:345.05pt;height:237.75pt" o:ole="">
+          <v:shape id="_x0000_i1026" type="#_x0000_t75" style="width:345pt;height:237.3pt" o:ole="">
             <v:imagedata r:id="rId9" o:title=""/>
           </v:shape>
-          <o:OLEObject Type="Embed" ProgID="Visio.Drawing.15" ShapeID="_x0000_i1029" DrawAspect="Content" ObjectID="_1689318890" r:id="rId11"/>
+          <o:OLEObject Type="Embed" ProgID="Visio.Drawing.15" ShapeID="_x0000_i1026" DrawAspect="Content" ObjectID="_1689427673" r:id="rId11"/>
         </w:object>
       </w:r>
     </w:p>
@@ -1858,9 +2109,6 @@
     <w:p>
       <w:pPr>
         <w:ind w:firstLine="480"/>
-        <w:rPr>
-          <w:rFonts w:hint="eastAsia"/>
-        </w:rPr>
       </w:pPr>
       <w:r>
         <w:rPr>
@@ -2090,10 +2338,10 @@
       </w:pPr>
       <w:r>
         <w:object w:dxaOrig="13523" w:dyaOrig="14535" w14:anchorId="7BAB44C8">
-          <v:shape id="_x0000_i1026" type="#_x0000_t75" style="width:309.05pt;height:332.15pt" o:ole="">
+          <v:shape id="_x0000_i1027" type="#_x0000_t75" style="width:308.75pt;height:332.35pt" o:ole="">
             <v:imagedata r:id="rId12" o:title=""/>
           </v:shape>
-          <o:OLEObject Type="Embed" ProgID="Visio.Drawing.15" ShapeID="_x0000_i1026" DrawAspect="Content" ObjectID="_1689318891" r:id="rId13"/>
+          <o:OLEObject Type="Embed" ProgID="Visio.Drawing.15" ShapeID="_x0000_i1027" DrawAspect="Content" ObjectID="_1689427674" r:id="rId13"/>
         </w:object>
       </w:r>
     </w:p>
@@ -2136,9 +2384,6 @@
     <w:p>
       <w:pPr>
         <w:ind w:firstLine="480"/>
-        <w:rPr>
-          <w:rFonts w:hint="eastAsia"/>
-        </w:rPr>
       </w:pPr>
       <w:r>
         <w:rPr>
@@ -2223,7 +2468,6 @@
       <w:pPr>
         <w:ind w:firstLine="480"/>
         <w:rPr>
-          <w:rFonts w:hint="eastAsia"/>
           <w:highlight w:val="yellow"/>
         </w:rPr>
       </w:pPr>
@@ -2277,12 +2521,17 @@
       </w:pPr>
       <w:r>
         <w:object w:dxaOrig="17002" w:dyaOrig="7897" w14:anchorId="61DAE8CB">
-          <v:shape id="_x0000_i1027" type="#_x0000_t75" style="width:460.55pt;height:213.3pt" o:ole="">
+          <v:shape id="_x0000_i1028" type="#_x0000_t75" style="width:460.8pt;height:213.1pt" o:ole="">
             <v:imagedata r:id="rId14" o:title=""/>
           </v:shape>
-          <o:OLEObject Type="Embed" ProgID="Visio.Drawing.15" ShapeID="_x0000_i1027" DrawAspect="Content" ObjectID="_1689318892" r:id="rId15"/>
+          <o:OLEObject Type="Embed" ProgID="Visio.Drawing.15" ShapeID="_x0000_i1028" DrawAspect="Content" ObjectID="_1689427675" r:id="rId15"/>
         </w:object>
       </w:r>
+    </w:p>
+    <w:p>
+      <w:pPr>
+        <w:ind w:firstLine="480"/>
+      </w:pPr>
     </w:p>
     <w:p>
       <w:pPr>
@@ -2410,9 +2659,6 @@
     <w:p>
       <w:pPr>
         <w:ind w:firstLine="480"/>
-        <w:rPr>
-          <w:rFonts w:hint="eastAsia"/>
-        </w:rPr>
       </w:pPr>
     </w:p>
     <w:p>
@@ -2545,9 +2791,6 @@
     <w:p>
       <w:pPr>
         <w:ind w:firstLine="480"/>
-        <w:rPr>
-          <w:rFonts w:hint="eastAsia"/>
-        </w:rPr>
       </w:pPr>
       <w:r>
         <w:rPr>
@@ -2595,9 +2838,6 @@
     <w:p>
       <w:pPr>
         <w:ind w:firstLine="480"/>
-        <w:rPr>
-          <w:rFonts w:hint="eastAsia"/>
-        </w:rPr>
       </w:pPr>
       <w:r>
         <w:rPr>
@@ -3980,6 +4220,95 @@
     </w:lvl>
   </w:abstractNum>
   <w:abstractNum w:abstractNumId="7" w15:restartNumberingAfterBreak="0">
+    <w:nsid w:val="74792062"/>
+    <w:multiLevelType w:val="hybridMultilevel"/>
+    <w:tmpl w:val="D09472E6"/>
+    <w:lvl w:ilvl="0" w:tplc="2C58A112">
+      <w:start w:val="1"/>
+      <w:numFmt w:val="decimal"/>
+      <w:lvlText w:val="%1."/>
+      <w:lvlJc w:val="left"/>
+      <w:pPr>
+        <w:ind w:left="840" w:hanging="360"/>
+      </w:pPr>
+      <w:rPr>
+        <w:rFonts w:hint="default"/>
+      </w:rPr>
+    </w:lvl>
+    <w:lvl w:ilvl="1" w:tplc="04090019" w:tentative="1">
+      <w:start w:val="1"/>
+      <w:numFmt w:val="lowerLetter"/>
+      <w:lvlText w:val="%2)"/>
+      <w:lvlJc w:val="left"/>
+      <w:pPr>
+        <w:ind w:left="1320" w:hanging="420"/>
+      </w:pPr>
+    </w:lvl>
+    <w:lvl w:ilvl="2" w:tplc="0409001B" w:tentative="1">
+      <w:start w:val="1"/>
+      <w:numFmt w:val="lowerRoman"/>
+      <w:lvlText w:val="%3."/>
+      <w:lvlJc w:val="right"/>
+      <w:pPr>
+        <w:ind w:left="1740" w:hanging="420"/>
+      </w:pPr>
+    </w:lvl>
+    <w:lvl w:ilvl="3" w:tplc="0409000F" w:tentative="1">
+      <w:start w:val="1"/>
+      <w:numFmt w:val="decimal"/>
+      <w:lvlText w:val="%4."/>
+      <w:lvlJc w:val="left"/>
+      <w:pPr>
+        <w:ind w:left="2160" w:hanging="420"/>
+      </w:pPr>
+    </w:lvl>
+    <w:lvl w:ilvl="4" w:tplc="04090019" w:tentative="1">
+      <w:start w:val="1"/>
+      <w:numFmt w:val="lowerLetter"/>
+      <w:lvlText w:val="%5)"/>
+      <w:lvlJc w:val="left"/>
+      <w:pPr>
+        <w:ind w:left="2580" w:hanging="420"/>
+      </w:pPr>
+    </w:lvl>
+    <w:lvl w:ilvl="5" w:tplc="0409001B" w:tentative="1">
+      <w:start w:val="1"/>
+      <w:numFmt w:val="lowerRoman"/>
+      <w:lvlText w:val="%6."/>
+      <w:lvlJc w:val="right"/>
+      <w:pPr>
+        <w:ind w:left="3000" w:hanging="420"/>
+      </w:pPr>
+    </w:lvl>
+    <w:lvl w:ilvl="6" w:tplc="0409000F" w:tentative="1">
+      <w:start w:val="1"/>
+      <w:numFmt w:val="decimal"/>
+      <w:lvlText w:val="%7."/>
+      <w:lvlJc w:val="left"/>
+      <w:pPr>
+        <w:ind w:left="3420" w:hanging="420"/>
+      </w:pPr>
+    </w:lvl>
+    <w:lvl w:ilvl="7" w:tplc="04090019" w:tentative="1">
+      <w:start w:val="1"/>
+      <w:numFmt w:val="lowerLetter"/>
+      <w:lvlText w:val="%8)"/>
+      <w:lvlJc w:val="left"/>
+      <w:pPr>
+        <w:ind w:left="3840" w:hanging="420"/>
+      </w:pPr>
+    </w:lvl>
+    <w:lvl w:ilvl="8" w:tplc="0409001B" w:tentative="1">
+      <w:start w:val="1"/>
+      <w:numFmt w:val="lowerRoman"/>
+      <w:lvlText w:val="%9."/>
+      <w:lvlJc w:val="right"/>
+      <w:pPr>
+        <w:ind w:left="4260" w:hanging="420"/>
+      </w:pPr>
+    </w:lvl>
+  </w:abstractNum>
+  <w:abstractNum w:abstractNumId="8" w15:restartNumberingAfterBreak="0">
     <w:nsid w:val="76DF0C10"/>
     <w:multiLevelType w:val="hybridMultilevel"/>
     <w:tmpl w:val="147662DA"/>
@@ -4092,7 +4421,96 @@
       </w:rPr>
     </w:lvl>
   </w:abstractNum>
-  <w:abstractNum w:abstractNumId="8" w15:restartNumberingAfterBreak="0">
+  <w:abstractNum w:abstractNumId="9" w15:restartNumberingAfterBreak="0">
+    <w:nsid w:val="781879F5"/>
+    <w:multiLevelType w:val="hybridMultilevel"/>
+    <w:tmpl w:val="9B3CF1F2"/>
+    <w:lvl w:ilvl="0" w:tplc="7CF2EB2C">
+      <w:start w:val="1"/>
+      <w:numFmt w:val="decimal"/>
+      <w:lvlText w:val="%1."/>
+      <w:lvlJc w:val="left"/>
+      <w:pPr>
+        <w:ind w:left="840" w:hanging="360"/>
+      </w:pPr>
+      <w:rPr>
+        <w:rFonts w:hint="default"/>
+      </w:rPr>
+    </w:lvl>
+    <w:lvl w:ilvl="1" w:tplc="04090019" w:tentative="1">
+      <w:start w:val="1"/>
+      <w:numFmt w:val="lowerLetter"/>
+      <w:lvlText w:val="%2)"/>
+      <w:lvlJc w:val="left"/>
+      <w:pPr>
+        <w:ind w:left="1320" w:hanging="420"/>
+      </w:pPr>
+    </w:lvl>
+    <w:lvl w:ilvl="2" w:tplc="0409001B" w:tentative="1">
+      <w:start w:val="1"/>
+      <w:numFmt w:val="lowerRoman"/>
+      <w:lvlText w:val="%3."/>
+      <w:lvlJc w:val="right"/>
+      <w:pPr>
+        <w:ind w:left="1740" w:hanging="420"/>
+      </w:pPr>
+    </w:lvl>
+    <w:lvl w:ilvl="3" w:tplc="0409000F" w:tentative="1">
+      <w:start w:val="1"/>
+      <w:numFmt w:val="decimal"/>
+      <w:lvlText w:val="%4."/>
+      <w:lvlJc w:val="left"/>
+      <w:pPr>
+        <w:ind w:left="2160" w:hanging="420"/>
+      </w:pPr>
+    </w:lvl>
+    <w:lvl w:ilvl="4" w:tplc="04090019" w:tentative="1">
+      <w:start w:val="1"/>
+      <w:numFmt w:val="lowerLetter"/>
+      <w:lvlText w:val="%5)"/>
+      <w:lvlJc w:val="left"/>
+      <w:pPr>
+        <w:ind w:left="2580" w:hanging="420"/>
+      </w:pPr>
+    </w:lvl>
+    <w:lvl w:ilvl="5" w:tplc="0409001B" w:tentative="1">
+      <w:start w:val="1"/>
+      <w:numFmt w:val="lowerRoman"/>
+      <w:lvlText w:val="%6."/>
+      <w:lvlJc w:val="right"/>
+      <w:pPr>
+        <w:ind w:left="3000" w:hanging="420"/>
+      </w:pPr>
+    </w:lvl>
+    <w:lvl w:ilvl="6" w:tplc="0409000F" w:tentative="1">
+      <w:start w:val="1"/>
+      <w:numFmt w:val="decimal"/>
+      <w:lvlText w:val="%7."/>
+      <w:lvlJc w:val="left"/>
+      <w:pPr>
+        <w:ind w:left="3420" w:hanging="420"/>
+      </w:pPr>
+    </w:lvl>
+    <w:lvl w:ilvl="7" w:tplc="04090019" w:tentative="1">
+      <w:start w:val="1"/>
+      <w:numFmt w:val="lowerLetter"/>
+      <w:lvlText w:val="%8)"/>
+      <w:lvlJc w:val="left"/>
+      <w:pPr>
+        <w:ind w:left="3840" w:hanging="420"/>
+      </w:pPr>
+    </w:lvl>
+    <w:lvl w:ilvl="8" w:tplc="0409001B" w:tentative="1">
+      <w:start w:val="1"/>
+      <w:numFmt w:val="lowerRoman"/>
+      <w:lvlText w:val="%9."/>
+      <w:lvlJc w:val="right"/>
+      <w:pPr>
+        <w:ind w:left="4260" w:hanging="420"/>
+      </w:pPr>
+    </w:lvl>
+  </w:abstractNum>
+  <w:abstractNum w:abstractNumId="10" w15:restartNumberingAfterBreak="0">
     <w:nsid w:val="7A0D0F77"/>
     <w:multiLevelType w:val="hybridMultilevel"/>
     <w:tmpl w:val="D338A366"/>
@@ -4205,7 +4623,7 @@
       </w:rPr>
     </w:lvl>
   </w:abstractNum>
-  <w:abstractNum w:abstractNumId="9" w15:restartNumberingAfterBreak="0">
+  <w:abstractNum w:abstractNumId="11" w15:restartNumberingAfterBreak="0">
     <w:nsid w:val="7DE35483"/>
     <w:multiLevelType w:val="hybridMultilevel"/>
     <w:tmpl w:val="B7D26E3A"/>
@@ -4298,13 +4716,13 @@
     <w:abstractNumId w:val="3"/>
   </w:num>
   <w:num w:numId="3">
-    <w:abstractNumId w:val="9"/>
+    <w:abstractNumId w:val="11"/>
   </w:num>
   <w:num w:numId="4">
-    <w:abstractNumId w:val="8"/>
+    <w:abstractNumId w:val="10"/>
   </w:num>
   <w:num w:numId="5">
-    <w:abstractNumId w:val="7"/>
+    <w:abstractNumId w:val="8"/>
   </w:num>
   <w:num w:numId="6">
     <w:abstractNumId w:val="1"/>
@@ -4350,6 +4768,12 @@
   </w:num>
   <w:num w:numId="11">
     <w:abstractNumId w:val="6"/>
+  </w:num>
+  <w:num w:numId="12">
+    <w:abstractNumId w:val="7"/>
+  </w:num>
+  <w:num w:numId="13">
+    <w:abstractNumId w:val="9"/>
   </w:num>
 </w:numbering>
 </file>
@@ -4748,7 +5172,7 @@
   <w:style w:type="paragraph" w:default="1" w:styleId="a">
     <w:name w:val="Normal"/>
     <w:qFormat/>
-    <w:rsid w:val="00682023"/>
+    <w:rsid w:val="00653DEA"/>
     <w:pPr>
       <w:widowControl w:val="0"/>
       <w:spacing w:line="300" w:lineRule="auto"/>
@@ -5667,7 +6091,7 @@
 </file>
 
 <file path=customXml/itemProps1.xml><?xml version="1.0" encoding="utf-8"?>
-<ds:datastoreItem xmlns:ds="http://schemas.openxmlformats.org/officeDocument/2006/customXml" ds:itemID="{6E3E5651-60B2-4475-B440-7931212124AC}">
+<ds:datastoreItem xmlns:ds="http://schemas.openxmlformats.org/officeDocument/2006/customXml" ds:itemID="{3EEC9624-8E9D-48AD-929B-ACB05E617D9A}">
   <ds:schemaRefs>
     <ds:schemaRef ds:uri="http://schemas.openxmlformats.org/officeDocument/2006/bibliography"/>
   </ds:schemaRefs>
